--- a/Robin Khurana/Searching and Sorting (CPP) 3-May-2021/searching-lesson4.docx
+++ b/Robin Khurana/Searching and Sorting (CPP) 3-May-2021/searching-lesson4.docx
@@ -4,6 +4,7 @@
   <w:body>
     <w:p>
       <w:pPr>
+        <w:pageBreakBefore w:val="0"/>
         <w:rPr>
           <w:rFonts w:ascii="Courier New" w:cs="Courier New" w:eastAsia="Courier New" w:hAnsi="Courier New"/>
           <w:b w:val="1"/>
@@ -40,6 +41,7 @@
     </w:p>
     <w:p>
       <w:pPr>
+        <w:pageBreakBefore w:val="0"/>
         <w:rPr>
           <w:rFonts w:ascii="Courier New" w:cs="Courier New" w:eastAsia="Courier New" w:hAnsi="Courier New"/>
           <w:b w:val="1"/>
@@ -88,23 +90,25 @@
     </w:p>
     <w:p>
       <w:pPr>
-        <w:rPr>
-          <w:rFonts w:ascii="Courier New" w:cs="Courier New" w:eastAsia="Courier New" w:hAnsi="Courier New"/>
-          <w:b w:val="1"/>
-          <w:color w:val="cc7832"/>
-          <w:sz w:val="20"/>
-          <w:szCs w:val="20"/>
-          <w:highlight w:val="white"/>
-        </w:rPr>
-      </w:pPr>
-      <w:r>
-        <w:rPr>
-          <w:rtl w:val="0"/>
-        </w:rPr>
-      </w:r>
-    </w:p>
-    <w:p>
-      <w:pPr>
+        <w:pageBreakBefore w:val="0"/>
+        <w:rPr>
+          <w:rFonts w:ascii="Courier New" w:cs="Courier New" w:eastAsia="Courier New" w:hAnsi="Courier New"/>
+          <w:b w:val="1"/>
+          <w:color w:val="cc7832"/>
+          <w:sz w:val="20"/>
+          <w:szCs w:val="20"/>
+          <w:highlight w:val="white"/>
+        </w:rPr>
+      </w:pPr>
+      <w:r>
+        <w:rPr>
+          <w:rtl w:val="0"/>
+        </w:rPr>
+      </w:r>
+    </w:p>
+    <w:p>
+      <w:pPr>
+        <w:pageBreakBefore w:val="0"/>
         <w:rPr>
           <w:rFonts w:ascii="Courier New" w:cs="Courier New" w:eastAsia="Courier New" w:hAnsi="Courier New"/>
           <w:b w:val="1"/>
@@ -201,6 +205,7 @@
     </w:p>
     <w:p>
       <w:pPr>
+        <w:pageBreakBefore w:val="0"/>
         <w:rPr>
           <w:rFonts w:ascii="Courier New" w:cs="Courier New" w:eastAsia="Courier New" w:hAnsi="Courier New"/>
           <w:b w:val="1"/>
@@ -249,6 +254,7 @@
     </w:p>
     <w:p>
       <w:pPr>
+        <w:pageBreakBefore w:val="0"/>
         <w:rPr>
           <w:rFonts w:ascii="Courier New" w:cs="Courier New" w:eastAsia="Courier New" w:hAnsi="Courier New"/>
           <w:b w:val="1"/>
@@ -309,6 +315,7 @@
     </w:p>
     <w:p>
       <w:pPr>
+        <w:pageBreakBefore w:val="0"/>
         <w:rPr>
           <w:rFonts w:ascii="Courier New" w:cs="Courier New" w:eastAsia="Courier New" w:hAnsi="Courier New"/>
           <w:b w:val="1"/>
@@ -345,6 +352,7 @@
     </w:p>
     <w:p>
       <w:pPr>
+        <w:pageBreakBefore w:val="0"/>
         <w:rPr>
           <w:rFonts w:ascii="Courier New" w:cs="Courier New" w:eastAsia="Courier New" w:hAnsi="Courier New"/>
           <w:b w:val="1"/>
@@ -405,6 +413,7 @@
     </w:p>
     <w:p>
       <w:pPr>
+        <w:pageBreakBefore w:val="0"/>
         <w:rPr>
           <w:rFonts w:ascii="Courier New" w:cs="Courier New" w:eastAsia="Courier New" w:hAnsi="Courier New"/>
           <w:b w:val="1"/>
@@ -429,23 +438,25 @@
     </w:p>
     <w:p>
       <w:pPr>
-        <w:rPr>
-          <w:rFonts w:ascii="Courier New" w:cs="Courier New" w:eastAsia="Courier New" w:hAnsi="Courier New"/>
-          <w:b w:val="1"/>
-          <w:color w:val="a9b7c6"/>
-          <w:sz w:val="20"/>
-          <w:szCs w:val="20"/>
-          <w:highlight w:val="white"/>
-        </w:rPr>
-      </w:pPr>
-      <w:r>
-        <w:rPr>
-          <w:rtl w:val="0"/>
-        </w:rPr>
-      </w:r>
-    </w:p>
-    <w:p>
-      <w:pPr>
+        <w:pageBreakBefore w:val="0"/>
+        <w:rPr>
+          <w:rFonts w:ascii="Courier New" w:cs="Courier New" w:eastAsia="Courier New" w:hAnsi="Courier New"/>
+          <w:b w:val="1"/>
+          <w:color w:val="a9b7c6"/>
+          <w:sz w:val="20"/>
+          <w:szCs w:val="20"/>
+          <w:highlight w:val="white"/>
+        </w:rPr>
+      </w:pPr>
+      <w:r>
+        <w:rPr>
+          <w:rtl w:val="0"/>
+        </w:rPr>
+      </w:r>
+    </w:p>
+    <w:p>
+      <w:pPr>
+        <w:pageBreakBefore w:val="0"/>
         <w:rPr>
           <w:rFonts w:ascii="Courier New" w:cs="Courier New" w:eastAsia="Courier New" w:hAnsi="Courier New"/>
           <w:b w:val="1"/>
@@ -542,6 +553,7 @@
     </w:p>
     <w:p>
       <w:pPr>
+        <w:pageBreakBefore w:val="0"/>
         <w:rPr>
           <w:rFonts w:ascii="Courier New" w:cs="Courier New" w:eastAsia="Courier New" w:hAnsi="Courier New"/>
           <w:b w:val="1"/>
@@ -590,6 +602,7 @@
     </w:p>
     <w:p>
       <w:pPr>
+        <w:pageBreakBefore w:val="0"/>
         <w:rPr>
           <w:rFonts w:ascii="Courier New" w:cs="Courier New" w:eastAsia="Courier New" w:hAnsi="Courier New"/>
           <w:b w:val="1"/>
@@ -650,6 +663,7 @@
     </w:p>
     <w:p>
       <w:pPr>
+        <w:pageBreakBefore w:val="0"/>
         <w:rPr>
           <w:rFonts w:ascii="Courier New" w:cs="Courier New" w:eastAsia="Courier New" w:hAnsi="Courier New"/>
           <w:b w:val="1"/>
@@ -686,6 +700,7 @@
     </w:p>
     <w:p>
       <w:pPr>
+        <w:pageBreakBefore w:val="0"/>
         <w:rPr>
           <w:rFonts w:ascii="Courier New" w:cs="Courier New" w:eastAsia="Courier New" w:hAnsi="Courier New"/>
           <w:b w:val="1"/>
@@ -758,6 +773,7 @@
     </w:p>
     <w:p>
       <w:pPr>
+        <w:pageBreakBefore w:val="0"/>
         <w:rPr>
           <w:rFonts w:ascii="Courier New" w:cs="Courier New" w:eastAsia="Courier New" w:hAnsi="Courier New"/>
           <w:b w:val="1"/>
@@ -830,6 +846,7 @@
     </w:p>
     <w:p>
       <w:pPr>
+        <w:pageBreakBefore w:val="0"/>
         <w:rPr>
           <w:rFonts w:ascii="Courier New" w:cs="Courier New" w:eastAsia="Courier New" w:hAnsi="Courier New"/>
           <w:b w:val="1"/>
@@ -950,6 +967,7 @@
     </w:p>
     <w:p>
       <w:pPr>
+        <w:pageBreakBefore w:val="0"/>
         <w:rPr>
           <w:rFonts w:ascii="Courier New" w:cs="Courier New" w:eastAsia="Courier New" w:hAnsi="Courier New"/>
           <w:b w:val="1"/>
@@ -998,6 +1016,7 @@
     </w:p>
     <w:p>
       <w:pPr>
+        <w:pageBreakBefore w:val="0"/>
         <w:rPr>
           <w:rFonts w:ascii="Courier New" w:cs="Courier New" w:eastAsia="Courier New" w:hAnsi="Courier New"/>
           <w:b w:val="1"/>
@@ -1034,6 +1053,7 @@
     </w:p>
     <w:p>
       <w:pPr>
+        <w:pageBreakBefore w:val="0"/>
         <w:rPr>
           <w:rFonts w:ascii="Courier New" w:cs="Courier New" w:eastAsia="Courier New" w:hAnsi="Courier New"/>
           <w:b w:val="1"/>
@@ -1082,6 +1102,7 @@
     </w:p>
     <w:p>
       <w:pPr>
+        <w:pageBreakBefore w:val="0"/>
         <w:rPr>
           <w:rFonts w:ascii="Courier New" w:cs="Courier New" w:eastAsia="Courier New" w:hAnsi="Courier New"/>
           <w:b w:val="1"/>
@@ -1118,6 +1139,7 @@
     </w:p>
     <w:p>
       <w:pPr>
+        <w:pageBreakBefore w:val="0"/>
         <w:rPr>
           <w:rFonts w:ascii="Courier New" w:cs="Courier New" w:eastAsia="Courier New" w:hAnsi="Courier New"/>
           <w:b w:val="1"/>
@@ -1142,6 +1164,7 @@
     </w:p>
     <w:p>
       <w:pPr>
+        <w:pageBreakBefore w:val="0"/>
         <w:rPr>
           <w:rFonts w:ascii="Courier New" w:cs="Courier New" w:eastAsia="Courier New" w:hAnsi="Courier New"/>
           <w:b w:val="1"/>
@@ -1202,6 +1225,7 @@
     </w:p>
     <w:p>
       <w:pPr>
+        <w:pageBreakBefore w:val="0"/>
         <w:rPr>
           <w:rFonts w:ascii="Courier New" w:cs="Courier New" w:eastAsia="Courier New" w:hAnsi="Courier New"/>
           <w:b w:val="1"/>
@@ -1226,23 +1250,25 @@
     </w:p>
     <w:p>
       <w:pPr>
-        <w:rPr>
-          <w:rFonts w:ascii="Courier New" w:cs="Courier New" w:eastAsia="Courier New" w:hAnsi="Courier New"/>
-          <w:b w:val="1"/>
-          <w:color w:val="a9b7c6"/>
-          <w:sz w:val="20"/>
-          <w:szCs w:val="20"/>
-          <w:highlight w:val="white"/>
-        </w:rPr>
-      </w:pPr>
-      <w:r>
-        <w:rPr>
-          <w:rtl w:val="0"/>
-        </w:rPr>
-      </w:r>
-    </w:p>
-    <w:p>
-      <w:pPr>
+        <w:pageBreakBefore w:val="0"/>
+        <w:rPr>
+          <w:rFonts w:ascii="Courier New" w:cs="Courier New" w:eastAsia="Courier New" w:hAnsi="Courier New"/>
+          <w:b w:val="1"/>
+          <w:color w:val="a9b7c6"/>
+          <w:sz w:val="20"/>
+          <w:szCs w:val="20"/>
+          <w:highlight w:val="white"/>
+        </w:rPr>
+      </w:pPr>
+      <w:r>
+        <w:rPr>
+          <w:rtl w:val="0"/>
+        </w:rPr>
+      </w:r>
+    </w:p>
+    <w:p>
+      <w:pPr>
+        <w:pageBreakBefore w:val="0"/>
         <w:rPr>
           <w:rFonts w:ascii="Courier New" w:cs="Courier New" w:eastAsia="Courier New" w:hAnsi="Courier New"/>
           <w:b w:val="1"/>
@@ -1291,6 +1317,7 @@
     </w:p>
     <w:p>
       <w:pPr>
+        <w:pageBreakBefore w:val="0"/>
         <w:rPr>
           <w:rFonts w:ascii="Courier New" w:cs="Courier New" w:eastAsia="Courier New" w:hAnsi="Courier New"/>
           <w:b w:val="1"/>
@@ -1351,6 +1378,7 @@
     </w:p>
     <w:p>
       <w:pPr>
+        <w:pageBreakBefore w:val="0"/>
         <w:rPr>
           <w:rFonts w:ascii="Courier New" w:cs="Courier New" w:eastAsia="Courier New" w:hAnsi="Courier New"/>
           <w:b w:val="1"/>
@@ -1387,6 +1415,7 @@
     </w:p>
     <w:p>
       <w:pPr>
+        <w:pageBreakBefore w:val="0"/>
         <w:rPr>
           <w:rFonts w:ascii="Courier New" w:cs="Courier New" w:eastAsia="Courier New" w:hAnsi="Courier New"/>
           <w:b w:val="1"/>
@@ -1411,6 +1440,7 @@
     </w:p>
     <w:p>
       <w:pPr>
+        <w:pageBreakBefore w:val="0"/>
         <w:rPr>
           <w:rFonts w:ascii="Courier New" w:cs="Courier New" w:eastAsia="Courier New" w:hAnsi="Courier New"/>
           <w:b w:val="1"/>
@@ -1435,6 +1465,7 @@
     </w:p>
     <w:p>
       <w:pPr>
+        <w:pageBreakBefore w:val="0"/>
         <w:rPr>
           <w:rFonts w:ascii="Courier New" w:cs="Courier New" w:eastAsia="Courier New" w:hAnsi="Courier New"/>
           <w:b w:val="1"/>
@@ -1459,6 +1490,7 @@
     </w:p>
     <w:p>
       <w:pPr>
+        <w:pageBreakBefore w:val="0"/>
         <w:rPr>
           <w:rFonts w:ascii="Courier New" w:cs="Courier New" w:eastAsia="Courier New" w:hAnsi="Courier New"/>
           <w:b w:val="1"/>
@@ -1483,6 +1515,7 @@
     </w:p>
     <w:p>
       <w:pPr>
+        <w:pageBreakBefore w:val="0"/>
         <w:rPr>
           <w:rFonts w:ascii="Courier New" w:cs="Courier New" w:eastAsia="Courier New" w:hAnsi="Courier New"/>
           <w:b w:val="1"/>
@@ -1507,6 +1540,7 @@
     </w:p>
     <w:p>
       <w:pPr>
+        <w:pageBreakBefore w:val="0"/>
         <w:rPr>
           <w:rFonts w:ascii="Courier New" w:cs="Courier New" w:eastAsia="Courier New" w:hAnsi="Courier New"/>
           <w:b w:val="1"/>
@@ -1531,6 +1565,7 @@
     </w:p>
     <w:p>
       <w:pPr>
+        <w:pageBreakBefore w:val="0"/>
         <w:rPr>
           <w:rFonts w:ascii="Courier New" w:cs="Courier New" w:eastAsia="Courier New" w:hAnsi="Courier New"/>
           <w:b w:val="1"/>
@@ -1555,6 +1590,7 @@
     </w:p>
     <w:p>
       <w:pPr>
+        <w:pageBreakBefore w:val="0"/>
         <w:rPr>
           <w:rFonts w:ascii="Courier New" w:cs="Courier New" w:eastAsia="Courier New" w:hAnsi="Courier New"/>
           <w:b w:val="1"/>
@@ -1579,6 +1615,7 @@
     </w:p>
     <w:p>
       <w:pPr>
+        <w:pageBreakBefore w:val="0"/>
         <w:rPr>
           <w:rFonts w:ascii="Courier New" w:cs="Courier New" w:eastAsia="Courier New" w:hAnsi="Courier New"/>
           <w:b w:val="1"/>
@@ -1603,6 +1640,7 @@
     </w:p>
     <w:p>
       <w:pPr>
+        <w:pageBreakBefore w:val="0"/>
         <w:rPr>
           <w:rFonts w:ascii="Courier New" w:cs="Courier New" w:eastAsia="Courier New" w:hAnsi="Courier New"/>
           <w:b w:val="1"/>
@@ -1627,6 +1665,7 @@
     </w:p>
     <w:p>
       <w:pPr>
+        <w:pageBreakBefore w:val="0"/>
         <w:rPr>
           <w:rFonts w:ascii="Courier New" w:cs="Courier New" w:eastAsia="Courier New" w:hAnsi="Courier New"/>
           <w:b w:val="1"/>
@@ -1651,6 +1690,7 @@
     </w:p>
     <w:p>
       <w:pPr>
+        <w:pageBreakBefore w:val="0"/>
         <w:rPr>
           <w:rFonts w:ascii="Courier New" w:cs="Courier New" w:eastAsia="Courier New" w:hAnsi="Courier New"/>
           <w:b w:val="1"/>
@@ -1675,6 +1715,7 @@
     </w:p>
     <w:p>
       <w:pPr>
+        <w:pageBreakBefore w:val="0"/>
         <w:rPr>
           <w:rFonts w:ascii="Courier New" w:cs="Courier New" w:eastAsia="Courier New" w:hAnsi="Courier New"/>
           <w:b w:val="1"/>
@@ -1699,6 +1740,7 @@
     </w:p>
     <w:p>
       <w:pPr>
+        <w:pageBreakBefore w:val="0"/>
         <w:rPr>
           <w:rFonts w:ascii="Courier New" w:cs="Courier New" w:eastAsia="Courier New" w:hAnsi="Courier New"/>
           <w:b w:val="1"/>
@@ -1723,6 +1765,7 @@
     </w:p>
     <w:p>
       <w:pPr>
+        <w:pageBreakBefore w:val="0"/>
         <w:rPr>
           <w:rFonts w:ascii="Courier New" w:cs="Courier New" w:eastAsia="Courier New" w:hAnsi="Courier New"/>
           <w:b w:val="1"/>
@@ -1747,6 +1790,7 @@
     </w:p>
     <w:p>
       <w:pPr>
+        <w:pageBreakBefore w:val="0"/>
         <w:rPr>
           <w:rFonts w:ascii="Courier New" w:cs="Courier New" w:eastAsia="Courier New" w:hAnsi="Courier New"/>
           <w:b w:val="1"/>
@@ -1771,6 +1815,7 @@
     </w:p>
     <w:p>
       <w:pPr>
+        <w:pageBreakBefore w:val="0"/>
         <w:rPr>
           <w:rFonts w:ascii="Courier New" w:cs="Courier New" w:eastAsia="Courier New" w:hAnsi="Courier New"/>
           <w:b w:val="1"/>
@@ -1795,6 +1840,7 @@
     </w:p>
     <w:p>
       <w:pPr>
+        <w:pageBreakBefore w:val="0"/>
         <w:rPr>
           <w:rFonts w:ascii="Courier New" w:cs="Courier New" w:eastAsia="Courier New" w:hAnsi="Courier New"/>
           <w:b w:val="1"/>
@@ -1819,6 +1865,7 @@
     </w:p>
     <w:p>
       <w:pPr>
+        <w:pageBreakBefore w:val="0"/>
         <w:rPr>
           <w:rFonts w:ascii="Courier New" w:cs="Courier New" w:eastAsia="Courier New" w:hAnsi="Courier New"/>
           <w:b w:val="1"/>
@@ -1843,6 +1890,7 @@
     </w:p>
     <w:p>
       <w:pPr>
+        <w:pageBreakBefore w:val="0"/>
         <w:rPr>
           <w:rFonts w:ascii="Courier New" w:cs="Courier New" w:eastAsia="Courier New" w:hAnsi="Courier New"/>
           <w:b w:val="1"/>
@@ -1867,6 +1915,7 @@
     </w:p>
     <w:p>
       <w:pPr>
+        <w:pageBreakBefore w:val="0"/>
         <w:rPr>
           <w:rFonts w:ascii="Courier New" w:cs="Courier New" w:eastAsia="Courier New" w:hAnsi="Courier New"/>
           <w:b w:val="1"/>
@@ -1891,6 +1940,7 @@
     </w:p>
     <w:p>
       <w:pPr>
+        <w:pageBreakBefore w:val="0"/>
         <w:rPr>
           <w:rFonts w:ascii="Courier New" w:cs="Courier New" w:eastAsia="Courier New" w:hAnsi="Courier New"/>
           <w:b w:val="1"/>
@@ -1915,6 +1965,7 @@
     </w:p>
     <w:p>
       <w:pPr>
+        <w:pageBreakBefore w:val="0"/>
         <w:rPr>
           <w:rFonts w:ascii="Courier New" w:cs="Courier New" w:eastAsia="Courier New" w:hAnsi="Courier New"/>
           <w:b w:val="1"/>
@@ -1939,6 +1990,7 @@
     </w:p>
     <w:p>
       <w:pPr>
+        <w:pageBreakBefore w:val="0"/>
         <w:rPr>
           <w:rFonts w:ascii="Courier New" w:cs="Courier New" w:eastAsia="Courier New" w:hAnsi="Courier New"/>
           <w:b w:val="1"/>
@@ -1963,6 +2015,7 @@
     </w:p>
     <w:p>
       <w:pPr>
+        <w:pageBreakBefore w:val="0"/>
         <w:rPr>
           <w:rFonts w:ascii="Courier New" w:cs="Courier New" w:eastAsia="Courier New" w:hAnsi="Courier New"/>
           <w:b w:val="1"/>
@@ -1987,6 +2040,7 @@
     </w:p>
     <w:p>
       <w:pPr>
+        <w:pageBreakBefore w:val="0"/>
         <w:rPr>
           <w:rFonts w:ascii="Courier New" w:cs="Courier New" w:eastAsia="Courier New" w:hAnsi="Courier New"/>
           <w:b w:val="1"/>
@@ -2011,6 +2065,7 @@
     </w:p>
     <w:p>
       <w:pPr>
+        <w:pageBreakBefore w:val="0"/>
         <w:rPr>
           <w:rFonts w:ascii="Courier New" w:cs="Courier New" w:eastAsia="Courier New" w:hAnsi="Courier New"/>
           <w:b w:val="1"/>
@@ -2035,6 +2090,7 @@
     </w:p>
     <w:p>
       <w:pPr>
+        <w:pageBreakBefore w:val="0"/>
         <w:rPr>
           <w:rFonts w:ascii="Courier New" w:cs="Courier New" w:eastAsia="Courier New" w:hAnsi="Courier New"/>
           <w:b w:val="1"/>
@@ -2059,6 +2115,7 @@
     </w:p>
     <w:p>
       <w:pPr>
+        <w:pageBreakBefore w:val="0"/>
         <w:rPr>
           <w:rFonts w:ascii="Courier New" w:cs="Courier New" w:eastAsia="Courier New" w:hAnsi="Courier New"/>
           <w:b w:val="1"/>
@@ -2083,6 +2140,7 @@
     </w:p>
     <w:p>
       <w:pPr>
+        <w:pageBreakBefore w:val="0"/>
         <w:rPr>
           <w:rFonts w:ascii="Courier New" w:cs="Courier New" w:eastAsia="Courier New" w:hAnsi="Courier New"/>
           <w:b w:val="1"/>
@@ -2107,6 +2165,7 @@
     </w:p>
     <w:p>
       <w:pPr>
+        <w:pageBreakBefore w:val="0"/>
         <w:rPr>
           <w:rFonts w:ascii="Courier New" w:cs="Courier New" w:eastAsia="Courier New" w:hAnsi="Courier New"/>
           <w:b w:val="1"/>
@@ -2131,6 +2190,7 @@
     </w:p>
     <w:p>
       <w:pPr>
+        <w:pageBreakBefore w:val="0"/>
         <w:rPr>
           <w:rFonts w:ascii="Courier New" w:cs="Courier New" w:eastAsia="Courier New" w:hAnsi="Courier New"/>
           <w:b w:val="1"/>
@@ -2155,6 +2215,7 @@
     </w:p>
     <w:p>
       <w:pPr>
+        <w:pageBreakBefore w:val="0"/>
         <w:rPr>
           <w:rFonts w:ascii="Courier New" w:cs="Courier New" w:eastAsia="Courier New" w:hAnsi="Courier New"/>
           <w:b w:val="1"/>
@@ -2179,6 +2240,7 @@
     </w:p>
     <w:p>
       <w:pPr>
+        <w:pageBreakBefore w:val="0"/>
         <w:rPr>
           <w:rFonts w:ascii="Courier New" w:cs="Courier New" w:eastAsia="Courier New" w:hAnsi="Courier New"/>
           <w:b w:val="1"/>
@@ -2263,6 +2325,7 @@
     </w:p>
     <w:p>
       <w:pPr>
+        <w:pageBreakBefore w:val="0"/>
         <w:rPr>
           <w:rFonts w:ascii="Courier New" w:cs="Courier New" w:eastAsia="Courier New" w:hAnsi="Courier New"/>
           <w:b w:val="1"/>
@@ -2311,6 +2374,7 @@
     </w:p>
     <w:p>
       <w:pPr>
+        <w:pageBreakBefore w:val="0"/>
         <w:rPr>
           <w:rFonts w:ascii="Courier New" w:cs="Courier New" w:eastAsia="Courier New" w:hAnsi="Courier New"/>
           <w:b w:val="1"/>
@@ -2383,23 +2447,25 @@
     </w:p>
     <w:p>
       <w:pPr>
-        <w:rPr>
-          <w:rFonts w:ascii="Courier New" w:cs="Courier New" w:eastAsia="Courier New" w:hAnsi="Courier New"/>
-          <w:b w:val="1"/>
-          <w:color w:val="cc7832"/>
-          <w:sz w:val="20"/>
-          <w:szCs w:val="20"/>
-          <w:highlight w:val="white"/>
-        </w:rPr>
-      </w:pPr>
-      <w:r>
-        <w:rPr>
-          <w:rtl w:val="0"/>
-        </w:rPr>
-      </w:r>
-    </w:p>
-    <w:p>
-      <w:pPr>
+        <w:pageBreakBefore w:val="0"/>
+        <w:rPr>
+          <w:rFonts w:ascii="Courier New" w:cs="Courier New" w:eastAsia="Courier New" w:hAnsi="Courier New"/>
+          <w:b w:val="1"/>
+          <w:color w:val="cc7832"/>
+          <w:sz w:val="20"/>
+          <w:szCs w:val="20"/>
+          <w:highlight w:val="white"/>
+        </w:rPr>
+      </w:pPr>
+      <w:r>
+        <w:rPr>
+          <w:rtl w:val="0"/>
+        </w:rPr>
+      </w:r>
+    </w:p>
+    <w:p>
+      <w:pPr>
+        <w:pageBreakBefore w:val="0"/>
         <w:rPr>
           <w:rFonts w:ascii="Courier New" w:cs="Courier New" w:eastAsia="Courier New" w:hAnsi="Courier New"/>
           <w:b w:val="1"/>
@@ -2520,6 +2586,7 @@
     </w:p>
     <w:p>
       <w:pPr>
+        <w:pageBreakBefore w:val="0"/>
         <w:rPr>
           <w:rFonts w:ascii="Courier New" w:cs="Courier New" w:eastAsia="Courier New" w:hAnsi="Courier New"/>
           <w:b w:val="1"/>
@@ -2556,6 +2623,7 @@
     </w:p>
     <w:p>
       <w:pPr>
+        <w:pageBreakBefore w:val="0"/>
         <w:rPr>
           <w:rFonts w:ascii="Courier New" w:cs="Courier New" w:eastAsia="Courier New" w:hAnsi="Courier New"/>
           <w:b w:val="1"/>
@@ -2592,6 +2660,7 @@
     </w:p>
     <w:p>
       <w:pPr>
+        <w:pageBreakBefore w:val="0"/>
         <w:rPr>
           <w:rFonts w:ascii="Courier New" w:cs="Courier New" w:eastAsia="Courier New" w:hAnsi="Courier New"/>
           <w:b w:val="1"/>
@@ -2652,6 +2721,7 @@
     </w:p>
     <w:p>
       <w:pPr>
+        <w:pageBreakBefore w:val="0"/>
         <w:rPr>
           <w:rFonts w:ascii="Courier New" w:cs="Courier New" w:eastAsia="Courier New" w:hAnsi="Courier New"/>
           <w:b w:val="1"/>
@@ -2748,6 +2818,7 @@
     </w:p>
     <w:p>
       <w:pPr>
+        <w:pageBreakBefore w:val="0"/>
         <w:rPr>
           <w:rFonts w:ascii="Courier New" w:cs="Courier New" w:eastAsia="Courier New" w:hAnsi="Courier New"/>
           <w:b w:val="1"/>
@@ -2796,6 +2867,7 @@
     </w:p>
     <w:p>
       <w:pPr>
+        <w:pageBreakBefore w:val="0"/>
         <w:rPr>
           <w:rFonts w:ascii="Courier New" w:cs="Courier New" w:eastAsia="Courier New" w:hAnsi="Courier New"/>
           <w:b w:val="1"/>
@@ -2916,6 +2988,7 @@
     </w:p>
     <w:p>
       <w:pPr>
+        <w:pageBreakBefore w:val="0"/>
         <w:rPr>
           <w:rFonts w:ascii="Courier New" w:cs="Courier New" w:eastAsia="Courier New" w:hAnsi="Courier New"/>
           <w:b w:val="1"/>
@@ -3000,6 +3073,7 @@
     </w:p>
     <w:p>
       <w:pPr>
+        <w:pageBreakBefore w:val="0"/>
         <w:rPr>
           <w:rFonts w:ascii="Courier New" w:cs="Courier New" w:eastAsia="Courier New" w:hAnsi="Courier New"/>
           <w:b w:val="1"/>
@@ -3036,6 +3110,7 @@
     </w:p>
     <w:p>
       <w:pPr>
+        <w:pageBreakBefore w:val="0"/>
         <w:rPr>
           <w:rFonts w:ascii="Courier New" w:cs="Courier New" w:eastAsia="Courier New" w:hAnsi="Courier New"/>
           <w:b w:val="1"/>
@@ -3096,6 +3171,7 @@
     </w:p>
     <w:p>
       <w:pPr>
+        <w:pageBreakBefore w:val="0"/>
         <w:rPr>
           <w:rFonts w:ascii="Courier New" w:cs="Courier New" w:eastAsia="Courier New" w:hAnsi="Courier New"/>
           <w:b w:val="1"/>
@@ -3132,6 +3208,7 @@
     </w:p>
     <w:p>
       <w:pPr>
+        <w:pageBreakBefore w:val="0"/>
         <w:rPr>
           <w:rFonts w:ascii="Courier New" w:cs="Courier New" w:eastAsia="Courier New" w:hAnsi="Courier New"/>
           <w:b w:val="1"/>
@@ -3204,6 +3281,7 @@
     </w:p>
     <w:p>
       <w:pPr>
+        <w:pageBreakBefore w:val="0"/>
         <w:rPr>
           <w:rFonts w:ascii="Courier New" w:cs="Courier New" w:eastAsia="Courier New" w:hAnsi="Courier New"/>
           <w:b w:val="1"/>
@@ -3276,6 +3354,7 @@
     </w:p>
     <w:p>
       <w:pPr>
+        <w:pageBreakBefore w:val="0"/>
         <w:rPr>
           <w:rFonts w:ascii="Courier New" w:cs="Courier New" w:eastAsia="Courier New" w:hAnsi="Courier New"/>
           <w:b w:val="1"/>
@@ -3312,6 +3391,7 @@
     </w:p>
     <w:p>
       <w:pPr>
+        <w:pageBreakBefore w:val="0"/>
         <w:rPr>
           <w:rFonts w:ascii="Courier New" w:cs="Courier New" w:eastAsia="Courier New" w:hAnsi="Courier New"/>
           <w:b w:val="1"/>
@@ -3360,6 +3440,7 @@
     </w:p>
     <w:p>
       <w:pPr>
+        <w:pageBreakBefore w:val="0"/>
         <w:rPr>
           <w:rFonts w:ascii="Courier New" w:cs="Courier New" w:eastAsia="Courier New" w:hAnsi="Courier New"/>
           <w:b w:val="1"/>
@@ -3420,6 +3501,7 @@
     </w:p>
     <w:p>
       <w:pPr>
+        <w:pageBreakBefore w:val="0"/>
         <w:rPr>
           <w:rFonts w:ascii="Courier New" w:cs="Courier New" w:eastAsia="Courier New" w:hAnsi="Courier New"/>
           <w:b w:val="1"/>
@@ -3480,6 +3562,7 @@
     </w:p>
     <w:p>
       <w:pPr>
+        <w:pageBreakBefore w:val="0"/>
         <w:rPr>
           <w:rFonts w:ascii="Courier New" w:cs="Courier New" w:eastAsia="Courier New" w:hAnsi="Courier New"/>
           <w:b w:val="1"/>
@@ -3540,6 +3623,7 @@
     </w:p>
     <w:p>
       <w:pPr>
+        <w:pageBreakBefore w:val="0"/>
         <w:rPr>
           <w:rFonts w:ascii="Courier New" w:cs="Courier New" w:eastAsia="Courier New" w:hAnsi="Courier New"/>
           <w:b w:val="1"/>
@@ -3576,6 +3660,7 @@
     </w:p>
     <w:p>
       <w:pPr>
+        <w:pageBreakBefore w:val="0"/>
         <w:rPr>
           <w:rFonts w:ascii="Courier New" w:cs="Courier New" w:eastAsia="Courier New" w:hAnsi="Courier New"/>
           <w:b w:val="1"/>
@@ -3600,6 +3685,7 @@
     </w:p>
     <w:p>
       <w:pPr>
+        <w:pageBreakBefore w:val="0"/>
         <w:rPr>
           <w:rFonts w:ascii="Courier New" w:cs="Courier New" w:eastAsia="Courier New" w:hAnsi="Courier New"/>
           <w:b w:val="1"/>
@@ -3636,6 +3722,7 @@
     </w:p>
     <w:p>
       <w:pPr>
+        <w:pageBreakBefore w:val="0"/>
         <w:rPr>
           <w:rFonts w:ascii="Courier New" w:cs="Courier New" w:eastAsia="Courier New" w:hAnsi="Courier New"/>
           <w:b w:val="1"/>
@@ -3660,6 +3747,7 @@
     </w:p>
     <w:p>
       <w:pPr>
+        <w:pageBreakBefore w:val="0"/>
         <w:rPr>
           <w:rFonts w:ascii="Courier New" w:cs="Courier New" w:eastAsia="Courier New" w:hAnsi="Courier New"/>
           <w:b w:val="1"/>
@@ -3684,6 +3772,7 @@
     </w:p>
     <w:p>
       <w:pPr>
+        <w:pageBreakBefore w:val="0"/>
         <w:rPr>
           <w:rFonts w:ascii="Courier New" w:cs="Courier New" w:eastAsia="Courier New" w:hAnsi="Courier New"/>
           <w:b w:val="1"/>
@@ -3708,6 +3797,7 @@
     </w:p>
     <w:p>
       <w:pPr>
+        <w:pageBreakBefore w:val="0"/>
         <w:rPr>
           <w:b w:val="1"/>
           <w:highlight w:val="white"/>
@@ -3762,6 +3852,7 @@
     <w:pPr>
       <w:keepNext w:val="1"/>
       <w:keepLines w:val="1"/>
+      <w:pageBreakBefore w:val="0"/>
       <w:spacing w:after="120" w:before="400" w:lineRule="auto"/>
     </w:pPr>
     <w:rPr>
@@ -3776,6 +3867,7 @@
     <w:pPr>
       <w:keepNext w:val="1"/>
       <w:keepLines w:val="1"/>
+      <w:pageBreakBefore w:val="0"/>
       <w:spacing w:after="120" w:before="360" w:lineRule="auto"/>
     </w:pPr>
     <w:rPr>
@@ -3791,6 +3883,7 @@
     <w:pPr>
       <w:keepNext w:val="1"/>
       <w:keepLines w:val="1"/>
+      <w:pageBreakBefore w:val="0"/>
       <w:spacing w:after="80" w:before="320" w:lineRule="auto"/>
     </w:pPr>
     <w:rPr>
@@ -3807,6 +3900,7 @@
     <w:pPr>
       <w:keepNext w:val="1"/>
       <w:keepLines w:val="1"/>
+      <w:pageBreakBefore w:val="0"/>
       <w:spacing w:after="80" w:before="280" w:lineRule="auto"/>
     </w:pPr>
     <w:rPr>
@@ -3822,6 +3916,7 @@
     <w:pPr>
       <w:keepNext w:val="1"/>
       <w:keepLines w:val="1"/>
+      <w:pageBreakBefore w:val="0"/>
       <w:spacing w:after="80" w:before="240" w:lineRule="auto"/>
     </w:pPr>
     <w:rPr>
@@ -3837,6 +3932,7 @@
     <w:pPr>
       <w:keepNext w:val="1"/>
       <w:keepLines w:val="1"/>
+      <w:pageBreakBefore w:val="0"/>
       <w:spacing w:after="80" w:before="240" w:lineRule="auto"/>
     </w:pPr>
     <w:rPr>
@@ -3853,6 +3949,7 @@
     <w:pPr>
       <w:keepNext w:val="1"/>
       <w:keepLines w:val="1"/>
+      <w:pageBreakBefore w:val="0"/>
       <w:spacing w:after="60" w:before="0" w:lineRule="auto"/>
     </w:pPr>
     <w:rPr>
@@ -3867,6 +3964,7 @@
     <w:pPr>
       <w:keepNext w:val="1"/>
       <w:keepLines w:val="1"/>
+      <w:pageBreakBefore w:val="0"/>
       <w:spacing w:after="320" w:before="0" w:lineRule="auto"/>
     </w:pPr>
     <w:rPr>
